--- a/Laporan/Laporan Tugas Aplikasi.docx
+++ b/Laporan/Laporan Tugas Aplikasi.docx
@@ -5791,15 +5791,18 @@
         </w:rPr>
         <w:tab/>
       </w:r>
-      <w:r>
-        <w:rPr>
-          <w:rFonts w:asciiTheme="minorBidi" w:hAnsiTheme="minorBidi"/>
-          <w:sz w:val="24"/>
-          <w:szCs w:val="24"/>
-          <w:lang w:val="en-US"/>
-        </w:rPr>
-        <w:br/>
-      </w:r>
+    </w:p>
+    <w:p>
+      <w:pPr>
+        <w:spacing w:after="0" w:line="360" w:lineRule="auto"/>
+        <w:jc w:val="both"/>
+        <w:rPr>
+          <w:rFonts w:asciiTheme="minorBidi" w:hAnsiTheme="minorBidi"/>
+          <w:sz w:val="24"/>
+          <w:szCs w:val="24"/>
+          <w:lang w:val="en-US"/>
+        </w:rPr>
+      </w:pPr>
       <w:r>
         <w:rPr>
           <w:rFonts w:asciiTheme="minorBidi" w:hAnsiTheme="minorBidi"/>
@@ -5809,10 +5812,10 @@
           <w:lang w:val="en-US"/>
         </w:rPr>
         <w:drawing>
-          <wp:inline distT="0" distB="0" distL="0" distR="0" wp14:anchorId="5EB3FED3" wp14:editId="70874E2E">
-            <wp:extent cx="5039995" cy="3441700"/>
-            <wp:effectExtent l="0" t="0" r="8255" b="6350"/>
-            <wp:docPr id="7" name="Picture 7"/>
+          <wp:inline distT="0" distB="0" distL="0" distR="0" wp14:anchorId="4A4EE9F4" wp14:editId="4915959C">
+            <wp:extent cx="5039995" cy="4305300"/>
+            <wp:effectExtent l="0" t="0" r="8255" b="0"/>
+            <wp:docPr id="4" name="Picture 4"/>
             <wp:cNvGraphicFramePr>
               <a:graphicFrameLocks xmlns:a="http://schemas.openxmlformats.org/drawingml/2006/main" noChangeAspect="1"/>
             </wp:cNvGraphicFramePr>
@@ -5820,7 +5823,7 @@
               <a:graphicData uri="http://schemas.openxmlformats.org/drawingml/2006/picture">
                 <pic:pic xmlns:pic="http://schemas.openxmlformats.org/drawingml/2006/picture">
                   <pic:nvPicPr>
-                    <pic:cNvPr id="7" name="ERD.png"/>
+                    <pic:cNvPr id="4" name="ERD.png"/>
                     <pic:cNvPicPr/>
                   </pic:nvPicPr>
                   <pic:blipFill>
@@ -5838,7 +5841,7 @@
                   <pic:spPr>
                     <a:xfrm>
                       <a:off x="0" y="0"/>
-                      <a:ext cx="5039995" cy="3441700"/>
+                      <a:ext cx="5039995" cy="4305300"/>
                     </a:xfrm>
                     <a:prstGeom prst="rect">
                       <a:avLst/>
@@ -5850,6 +5853,8 @@
           </wp:inline>
         </w:drawing>
       </w:r>
+      <w:bookmarkStart w:id="1" w:name="_GoBack"/>
+      <w:bookmarkEnd w:id="1"/>
     </w:p>
     <w:p>
       <w:pPr>
@@ -5904,7 +5909,7 @@
           <w:lang w:val="en-US"/>
         </w:rPr>
       </w:pPr>
-      <w:bookmarkStart w:id="1" w:name="_Hlk28855180"/>
+      <w:bookmarkStart w:id="2" w:name="_Hlk28855180"/>
       <w:r>
         <w:rPr>
           <w:rFonts w:asciiTheme="minorBidi" w:hAnsiTheme="minorBidi"/>
@@ -6607,7 +6612,7 @@
           </w:p>
         </w:tc>
       </w:tr>
-      <w:bookmarkEnd w:id="1"/>
+      <w:bookmarkEnd w:id="2"/>
     </w:tbl>
     <w:p>
       <w:pPr>
@@ -6657,7 +6662,7 @@
           <w:lang w:val="en-US"/>
         </w:rPr>
       </w:pPr>
-      <w:bookmarkStart w:id="2" w:name="_Hlk28856131"/>
+      <w:bookmarkStart w:id="3" w:name="_Hlk28856131"/>
       <w:r>
         <w:rPr>
           <w:rFonts w:asciiTheme="minorBidi" w:hAnsiTheme="minorBidi"/>
@@ -7230,7 +7235,7 @@
           </w:p>
         </w:tc>
       </w:tr>
-      <w:bookmarkEnd w:id="2"/>
+      <w:bookmarkEnd w:id="3"/>
     </w:tbl>
     <w:p>
       <w:pPr>
@@ -8310,7 +8315,7 @@
           <w:lang w:val="en-US"/>
         </w:rPr>
       </w:pPr>
-      <w:bookmarkStart w:id="3" w:name="_Hlk28856497"/>
+      <w:bookmarkStart w:id="4" w:name="_Hlk28856497"/>
       <w:r>
         <w:rPr>
           <w:rFonts w:asciiTheme="minorBidi" w:hAnsiTheme="minorBidi"/>
@@ -9037,7 +9042,7 @@
           </w:p>
         </w:tc>
       </w:tr>
-      <w:bookmarkEnd w:id="3"/>
+      <w:bookmarkEnd w:id="4"/>
     </w:tbl>
     <w:p>
       <w:pPr>
@@ -9069,7 +9074,7 @@
           <w:lang w:val="en-US"/>
         </w:rPr>
       </w:pPr>
-      <w:bookmarkStart w:id="4" w:name="_Hlk28857553"/>
+      <w:bookmarkStart w:id="5" w:name="_Hlk28857553"/>
       <w:r>
         <w:rPr>
           <w:rFonts w:asciiTheme="minorBidi" w:hAnsiTheme="minorBidi"/>
@@ -9815,7 +9820,7 @@
           </w:p>
         </w:tc>
       </w:tr>
-      <w:bookmarkEnd w:id="4"/>
+      <w:bookmarkEnd w:id="5"/>
     </w:tbl>
     <w:p>
       <w:pPr>
@@ -12064,7 +12069,7 @@
           <w:lang w:val="en-US"/>
         </w:rPr>
       </w:pPr>
-      <w:bookmarkStart w:id="5" w:name="_Hlk28857691"/>
+      <w:bookmarkStart w:id="6" w:name="_Hlk28857691"/>
       <w:r>
         <w:rPr>
           <w:rFonts w:asciiTheme="minorBidi" w:hAnsiTheme="minorBidi"/>
@@ -12830,7 +12835,7 @@
           </w:p>
         </w:tc>
       </w:tr>
-      <w:bookmarkEnd w:id="5"/>
+      <w:bookmarkEnd w:id="6"/>
     </w:tbl>
     <w:p>
       <w:pPr>
@@ -12860,7 +12865,7 @@
           <w:lang w:val="en-US"/>
         </w:rPr>
       </w:pPr>
-      <w:bookmarkStart w:id="6" w:name="_Hlk28857853"/>
+      <w:bookmarkStart w:id="7" w:name="_Hlk28857853"/>
       <w:r>
         <w:rPr>
           <w:rFonts w:asciiTheme="minorBidi" w:hAnsiTheme="minorBidi"/>
@@ -13819,7 +13824,7 @@
           </w:p>
         </w:tc>
       </w:tr>
-      <w:bookmarkEnd w:id="6"/>
+      <w:bookmarkEnd w:id="7"/>
     </w:tbl>
     <w:p>
       <w:pPr>
@@ -16002,16 +16007,7 @@
           <w:szCs w:val="24"/>
           <w:lang w:val="en-US"/>
         </w:rPr>
-        <w:t xml:space="preserve"> Diagram</w:t>
-      </w:r>
-      <w:r>
-        <w:rPr>
-          <w:rFonts w:asciiTheme="minorBidi" w:hAnsiTheme="minorBidi"/>
-          <w:sz w:val="24"/>
-          <w:szCs w:val="24"/>
-          <w:lang w:val="en-US"/>
-        </w:rPr>
-        <w:t xml:space="preserve"> Data </w:t>
+        <w:t xml:space="preserve"> Diagram Data </w:t>
       </w:r>
       <w:proofErr w:type="spellStart"/>
       <w:r>
@@ -16141,16 +16137,7 @@
           <w:szCs w:val="24"/>
           <w:lang w:val="en-US"/>
         </w:rPr>
-        <w:t xml:space="preserve"> Diagram</w:t>
-      </w:r>
-      <w:r>
-        <w:rPr>
-          <w:rFonts w:asciiTheme="minorBidi" w:hAnsiTheme="minorBidi"/>
-          <w:sz w:val="24"/>
-          <w:szCs w:val="24"/>
-          <w:lang w:val="en-US"/>
-        </w:rPr>
-        <w:t xml:space="preserve"> Data </w:t>
+        <w:t xml:space="preserve"> Diagram Data </w:t>
       </w:r>
       <w:proofErr w:type="spellStart"/>
       <w:r>
@@ -16280,16 +16267,7 @@
           <w:szCs w:val="24"/>
           <w:lang w:val="en-US"/>
         </w:rPr>
-        <w:t xml:space="preserve"> Diagram</w:t>
-      </w:r>
-      <w:r>
-        <w:rPr>
-          <w:rFonts w:asciiTheme="minorBidi" w:hAnsiTheme="minorBidi"/>
-          <w:sz w:val="24"/>
-          <w:szCs w:val="24"/>
-          <w:lang w:val="en-US"/>
-        </w:rPr>
-        <w:t xml:space="preserve"> Data Supplier</w:t>
+        <w:t xml:space="preserve"> Diagram Data Supplier</w:t>
       </w:r>
     </w:p>
     <w:p>
@@ -16408,16 +16386,7 @@
           <w:szCs w:val="24"/>
           <w:lang w:val="en-US"/>
         </w:rPr>
-        <w:t xml:space="preserve"> Diagram</w:t>
-      </w:r>
-      <w:r>
-        <w:rPr>
-          <w:rFonts w:asciiTheme="minorBidi" w:hAnsiTheme="minorBidi"/>
-          <w:sz w:val="24"/>
-          <w:szCs w:val="24"/>
-          <w:lang w:val="en-US"/>
-        </w:rPr>
-        <w:t xml:space="preserve"> Data </w:t>
+        <w:t xml:space="preserve"> Diagram Data </w:t>
       </w:r>
       <w:proofErr w:type="spellStart"/>
       <w:r>
@@ -16526,16 +16495,7 @@
           <w:szCs w:val="24"/>
           <w:lang w:val="en-US"/>
         </w:rPr>
-        <w:t xml:space="preserve"> Diagram</w:t>
-      </w:r>
-      <w:r>
-        <w:rPr>
-          <w:rFonts w:asciiTheme="minorBidi" w:hAnsiTheme="minorBidi"/>
-          <w:sz w:val="24"/>
-          <w:szCs w:val="24"/>
-          <w:lang w:val="en-US"/>
-        </w:rPr>
-        <w:t xml:space="preserve"> </w:t>
+        <w:t xml:space="preserve"> Diagram </w:t>
       </w:r>
       <w:proofErr w:type="spellStart"/>
       <w:r>
@@ -16618,8 +16578,6 @@
           </wp:inline>
         </w:drawing>
       </w:r>
-      <w:bookmarkStart w:id="7" w:name="_GoBack"/>
-      <w:bookmarkEnd w:id="7"/>
     </w:p>
     <w:p>
       <w:pPr>
@@ -16656,16 +16614,7 @@
           <w:szCs w:val="24"/>
           <w:lang w:val="en-US"/>
         </w:rPr>
-        <w:t xml:space="preserve"> Diagram</w:t>
-      </w:r>
-      <w:r>
-        <w:rPr>
-          <w:rFonts w:asciiTheme="minorBidi" w:hAnsiTheme="minorBidi"/>
-          <w:sz w:val="24"/>
-          <w:szCs w:val="24"/>
-          <w:lang w:val="en-US"/>
-        </w:rPr>
-        <w:t xml:space="preserve"> </w:t>
+        <w:t xml:space="preserve"> Diagram </w:t>
       </w:r>
       <w:proofErr w:type="spellStart"/>
       <w:r>
@@ -16796,16 +16745,7 @@
           <w:szCs w:val="24"/>
           <w:lang w:val="en-US"/>
         </w:rPr>
-        <w:t xml:space="preserve"> Diagram</w:t>
-      </w:r>
-      <w:r>
-        <w:rPr>
-          <w:rFonts w:asciiTheme="minorBidi" w:hAnsiTheme="minorBidi"/>
-          <w:sz w:val="24"/>
-          <w:szCs w:val="24"/>
-          <w:lang w:val="en-US"/>
-        </w:rPr>
-        <w:t xml:space="preserve"> </w:t>
+        <w:t xml:space="preserve"> Diagram </w:t>
       </w:r>
       <w:proofErr w:type="spellStart"/>
       <w:r>
@@ -16944,16 +16884,7 @@
           <w:szCs w:val="24"/>
           <w:lang w:val="en-US"/>
         </w:rPr>
-        <w:t xml:space="preserve"> Diagram</w:t>
-      </w:r>
-      <w:r>
-        <w:rPr>
-          <w:rFonts w:asciiTheme="minorBidi" w:hAnsiTheme="minorBidi"/>
-          <w:sz w:val="24"/>
-          <w:szCs w:val="24"/>
-          <w:lang w:val="en-US"/>
-        </w:rPr>
-        <w:t xml:space="preserve"> Cari </w:t>
+        <w:t xml:space="preserve"> Diagram Cari </w:t>
       </w:r>
       <w:proofErr w:type="spellStart"/>
       <w:r>
@@ -17083,16 +17014,7 @@
           <w:szCs w:val="24"/>
           <w:lang w:val="en-US"/>
         </w:rPr>
-        <w:t xml:space="preserve"> Diagram</w:t>
-      </w:r>
-      <w:r>
-        <w:rPr>
-          <w:rFonts w:asciiTheme="minorBidi" w:hAnsiTheme="minorBidi"/>
-          <w:sz w:val="24"/>
-          <w:szCs w:val="24"/>
-          <w:lang w:val="en-US"/>
-        </w:rPr>
-        <w:t xml:space="preserve"> </w:t>
+        <w:t xml:space="preserve"> Diagram </w:t>
       </w:r>
       <w:proofErr w:type="spellStart"/>
       <w:r>
@@ -33339,7 +33261,7 @@
 </file>
 
 <file path=customXml/itemProps1.xml><?xml version="1.0" encoding="utf-8"?>
-<ds:datastoreItem xmlns:ds="http://schemas.openxmlformats.org/officeDocument/2006/customXml" ds:itemID="{805B1A9E-BEE1-495B-A0F8-499AE1CC2B3F}">
+<ds:datastoreItem xmlns:ds="http://schemas.openxmlformats.org/officeDocument/2006/customXml" ds:itemID="{0DCAC17A-DE40-4EF9-B5AA-6BFA8641C694}">
   <ds:schemaRefs>
     <ds:schemaRef ds:uri="http://schemas.openxmlformats.org/officeDocument/2006/bibliography"/>
   </ds:schemaRefs>
